--- a/Week 7/Lab/Lab 7 Instructions.docx
+++ b/Week 7/Lab/Lab 7 Instructions.docx
@@ -7,15 +7,22 @@
         <w:t xml:space="preserve">Homework </w:t>
       </w:r>
       <w:r>
-        <w:t>6</w:t>
+        <w:t>7 - Classification</w:t>
       </w:r>
     </w:p>
     <w:p>
       <w:r>
-        <w:t>Please complete all exercises in  Jupyter notebook and turned in a knitted PDF with output included.</w:t>
+        <w:t xml:space="preserve">Using the provided Census Income Dataset, create an ML pipeline in spark to predict whether or not an adult will have an income greater than 50K. Information about the dataset can be found at: </w:t>
       </w:r>
+      <w:proofErr w:type="gramStart"/>
       <w:r>
-        <w:t xml:space="preserve"> Be sure to tune your Spark code with appropriate configuration parameters. During the execution of your code be sure to use the Spark UI to track your jobs and use available information from the UI to help you tune your jobs. If you don’t need all of the available memory on your PC to run the job be sure to tune it down. </w:t>
+        <w:t>https://archive.ics.uci.edu/dataset/2/adult</w:t>
+      </w:r>
+      <w:proofErr w:type="gramEnd"/>
+    </w:p>
+    <w:p>
+      <w:r>
+        <w:t>For complete credit your model pipeline should have the following:</w:t>
       </w:r>
     </w:p>
     <w:p/>
@@ -24,11 +31,11 @@
         <w:pStyle w:val="ListParagraph"/>
         <w:numPr>
           <w:ilvl w:val="0"/>
-          <w:numId w:val="2"/>
+          <w:numId w:val="3"/>
         </w:numPr>
       </w:pPr>
       <w:r>
-        <w:t xml:space="preserve">Setup a Spark Structured Streaming session to stream in the JSON data in the /data directory of the lab. </w:t>
+        <w:t>Feature transformations</w:t>
       </w:r>
     </w:p>
     <w:p>
@@ -36,59 +43,43 @@
         <w:pStyle w:val="ListParagraph"/>
         <w:numPr>
           <w:ilvl w:val="0"/>
-          <w:numId w:val="2"/>
+          <w:numId w:val="3"/>
         </w:numPr>
       </w:pPr>
       <w:r>
-        <w:t>Calculate the following statistics by Country:</w:t>
+        <w:t>Train/test split</w:t>
       </w:r>
     </w:p>
     <w:p>
       <w:pPr>
         <w:pStyle w:val="ListParagraph"/>
         <w:numPr>
-          <w:ilvl w:val="1"/>
-          <w:numId w:val="2"/>
+          <w:ilvl w:val="0"/>
+          <w:numId w:val="3"/>
         </w:numPr>
       </w:pPr>
       <w:r>
-        <w:t xml:space="preserve"> Average temperature in Celsius </w:t>
+        <w:t xml:space="preserve">Any classifier that predicts </w:t>
+      </w:r>
+      <w:proofErr w:type="gramStart"/>
+      <w:r>
+        <w:t>whether or not</w:t>
+      </w:r>
+      <w:proofErr w:type="gramEnd"/>
+      <w:r>
+        <w:t xml:space="preserve"> the adult will have an income below or above 50k. </w:t>
       </w:r>
     </w:p>
     <w:p>
       <w:pPr>
         <w:pStyle w:val="ListParagraph"/>
         <w:numPr>
-          <w:ilvl w:val="1"/>
-          <w:numId w:val="2"/>
+          <w:ilvl w:val="0"/>
+          <w:numId w:val="3"/>
         </w:numPr>
       </w:pPr>
       <w:r>
-        <w:t>Number of records</w:t>
-      </w:r>
-    </w:p>
-    <w:p>
-      <w:pPr>
-        <w:pStyle w:val="ListParagraph"/>
-        <w:numPr>
-          <w:ilvl w:val="0"/>
-          <w:numId w:val="2"/>
-        </w:numPr>
-      </w:pPr>
-      <w:r>
-        <w:t xml:space="preserve">Write the resultant Spark dataframe as a CSV to a SEPARATE directory. </w:t>
-      </w:r>
-    </w:p>
-    <w:p>
-      <w:pPr>
-        <w:pStyle w:val="ListParagraph"/>
-        <w:numPr>
-          <w:ilvl w:val="0"/>
-          <w:numId w:val="2"/>
-        </w:numPr>
-      </w:pPr>
-      <w:r>
-        <w:t>Turn in your Notebook as  PDF along with your CSV.</w:t>
+        <w:t xml:space="preserve">Evaluation metrics such as confusion matrix and F1 score showing your model’s accuracy on the train and test sets. </w:t>
       </w:r>
     </w:p>
     <w:sectPr>
@@ -278,11 +269,103 @@
       </w:pPr>
     </w:lvl>
   </w:abstractNum>
+  <w:abstractNum w:abstractNumId="2" w15:restartNumberingAfterBreak="0">
+    <w:nsid w:val="665B0B4A"/>
+    <w:multiLevelType w:val="hybridMultilevel"/>
+    <w:tmpl w:val="2B3261B0"/>
+    <w:lvl w:ilvl="0" w:tplc="04090011">
+      <w:start w:val="1"/>
+      <w:numFmt w:val="decimal"/>
+      <w:lvlText w:val="%1)"/>
+      <w:lvlJc w:val="left"/>
+      <w:pPr>
+        <w:ind w:left="720" w:hanging="360"/>
+      </w:pPr>
+      <w:rPr>
+        <w:rFonts w:hint="default"/>
+      </w:rPr>
+    </w:lvl>
+    <w:lvl w:ilvl="1" w:tplc="04090019" w:tentative="1">
+      <w:start w:val="1"/>
+      <w:numFmt w:val="lowerLetter"/>
+      <w:lvlText w:val="%2."/>
+      <w:lvlJc w:val="left"/>
+      <w:pPr>
+        <w:ind w:left="1440" w:hanging="360"/>
+      </w:pPr>
+    </w:lvl>
+    <w:lvl w:ilvl="2" w:tplc="0409001B" w:tentative="1">
+      <w:start w:val="1"/>
+      <w:numFmt w:val="lowerRoman"/>
+      <w:lvlText w:val="%3."/>
+      <w:lvlJc w:val="right"/>
+      <w:pPr>
+        <w:ind w:left="2160" w:hanging="180"/>
+      </w:pPr>
+    </w:lvl>
+    <w:lvl w:ilvl="3" w:tplc="0409000F" w:tentative="1">
+      <w:start w:val="1"/>
+      <w:numFmt w:val="decimal"/>
+      <w:lvlText w:val="%4."/>
+      <w:lvlJc w:val="left"/>
+      <w:pPr>
+        <w:ind w:left="2880" w:hanging="360"/>
+      </w:pPr>
+    </w:lvl>
+    <w:lvl w:ilvl="4" w:tplc="04090019" w:tentative="1">
+      <w:start w:val="1"/>
+      <w:numFmt w:val="lowerLetter"/>
+      <w:lvlText w:val="%5."/>
+      <w:lvlJc w:val="left"/>
+      <w:pPr>
+        <w:ind w:left="3600" w:hanging="360"/>
+      </w:pPr>
+    </w:lvl>
+    <w:lvl w:ilvl="5" w:tplc="0409001B" w:tentative="1">
+      <w:start w:val="1"/>
+      <w:numFmt w:val="lowerRoman"/>
+      <w:lvlText w:val="%6."/>
+      <w:lvlJc w:val="right"/>
+      <w:pPr>
+        <w:ind w:left="4320" w:hanging="180"/>
+      </w:pPr>
+    </w:lvl>
+    <w:lvl w:ilvl="6" w:tplc="0409000F" w:tentative="1">
+      <w:start w:val="1"/>
+      <w:numFmt w:val="decimal"/>
+      <w:lvlText w:val="%7."/>
+      <w:lvlJc w:val="left"/>
+      <w:pPr>
+        <w:ind w:left="5040" w:hanging="360"/>
+      </w:pPr>
+    </w:lvl>
+    <w:lvl w:ilvl="7" w:tplc="04090019" w:tentative="1">
+      <w:start w:val="1"/>
+      <w:numFmt w:val="lowerLetter"/>
+      <w:lvlText w:val="%8."/>
+      <w:lvlJc w:val="left"/>
+      <w:pPr>
+        <w:ind w:left="5760" w:hanging="360"/>
+      </w:pPr>
+    </w:lvl>
+    <w:lvl w:ilvl="8" w:tplc="0409001B" w:tentative="1">
+      <w:start w:val="1"/>
+      <w:numFmt w:val="lowerRoman"/>
+      <w:lvlText w:val="%9."/>
+      <w:lvlJc w:val="right"/>
+      <w:pPr>
+        <w:ind w:left="6480" w:hanging="180"/>
+      </w:pPr>
+    </w:lvl>
+  </w:abstractNum>
   <w:num w:numId="1" w16cid:durableId="2071537302">
     <w:abstractNumId w:val="0"/>
   </w:num>
   <w:num w:numId="2" w16cid:durableId="1949042689">
     <w:abstractNumId w:val="1"/>
+  </w:num>
+  <w:num w:numId="3" w16cid:durableId="1117486942">
+    <w:abstractNumId w:val="2"/>
   </w:num>
 </w:numbering>
 </file>
